--- a/机器学习中的度量.docx
+++ b/机器学习中的度量.docx
@@ -6,9 +6,6 @@
     <w:p>
       <w:pPr>
         <w:pStyle w:val="30"/>
-        <w:rPr>
-          <w:rFonts w:hint="eastAsia"/>
-        </w:rPr>
       </w:pPr>
       <w:r>
         <w:rPr>
@@ -26,7 +23,6 @@
     <w:p>
       <w:pPr>
         <w:rPr>
-          <w:rFonts w:hint="eastAsia"/>
           <w:sz w:val="24"/>
         </w:rPr>
       </w:pPr>
@@ -70,23 +66,7 @@
           <w:rFonts w:hint="eastAsia"/>
           <w:sz w:val="24"/>
         </w:rPr>
-        <w:t>二是度量</w:t>
-      </w:r>
-      <w:proofErr w:type="gramStart"/>
-      <w:r>
-        <w:rPr>
-          <w:rFonts w:hint="eastAsia"/>
-          <w:sz w:val="24"/>
-        </w:rPr>
-        <w:t>两特征</w:t>
-      </w:r>
-      <w:proofErr w:type="gramEnd"/>
-      <w:r>
-        <w:rPr>
-          <w:rFonts w:hint="eastAsia"/>
-          <w:sz w:val="24"/>
-        </w:rPr>
-        <w:t>之间的</w:t>
+        <w:t>二是度量两特征之间的</w:t>
       </w:r>
       <w:r>
         <w:rPr>
@@ -148,7 +128,6 @@
     <w:p>
       <w:pPr>
         <w:rPr>
-          <w:rFonts w:hint="eastAsia"/>
           <w:sz w:val="24"/>
         </w:rPr>
       </w:pPr>
@@ -156,9 +135,6 @@
     <w:p>
       <w:pPr>
         <w:pStyle w:val="30"/>
-        <w:rPr>
-          <w:rFonts w:hint="eastAsia"/>
-        </w:rPr>
       </w:pPr>
       <w:r>
         <w:rPr>
@@ -170,7 +146,6 @@
     <w:p>
       <w:pPr>
         <w:rPr>
-          <w:rFonts w:hint="eastAsia"/>
           <w:sz w:val="24"/>
         </w:rPr>
       </w:pPr>
@@ -186,58 +161,26 @@
           <w:rFonts w:hint="eastAsia"/>
           <w:sz w:val="24"/>
         </w:rPr>
-        <w:t>相似的输入具有相似的输出，这个“相似”就是</w:t>
-      </w:r>
-      <w:proofErr w:type="gramStart"/>
-      <w:r>
-        <w:rPr>
-          <w:rFonts w:hint="eastAsia"/>
-          <w:sz w:val="24"/>
-        </w:rPr>
-        <w:t>指距离</w:t>
-      </w:r>
-      <w:proofErr w:type="gramEnd"/>
-      <w:r>
-        <w:rPr>
-          <w:rFonts w:hint="eastAsia"/>
-          <w:sz w:val="24"/>
-        </w:rPr>
-        <w:t>较近。</w:t>
-      </w:r>
-      <w:r>
-        <w:rPr>
-          <w:rFonts w:hint="eastAsia"/>
-          <w:sz w:val="24"/>
-        </w:rPr>
-        <w:t>因此，</w:t>
-      </w:r>
-      <w:r>
-        <w:rPr>
-          <w:rFonts w:hint="eastAsia"/>
-          <w:sz w:val="24"/>
-        </w:rPr>
-        <w:t>样本间的距离的</w:t>
-      </w:r>
-      <w:r>
-        <w:rPr>
-          <w:rFonts w:hint="eastAsia"/>
-          <w:sz w:val="24"/>
-        </w:rPr>
-        <w:t>度量是非常重要的。</w:t>
-      </w:r>
-    </w:p>
-    <w:p>
-      <w:pPr>
-        <w:rPr>
-          <w:rFonts w:hint="eastAsia"/>
-          <w:sz w:val="24"/>
-        </w:rPr>
-      </w:pPr>
-    </w:p>
-    <w:p>
-      <w:pPr>
-        <w:rPr>
-          <w:rFonts w:hint="eastAsia"/>
+        <w:t>相似的输入具有相似的输出，这个“相似”就是指距离较近。</w:t>
+      </w:r>
+      <w:r>
+        <w:rPr>
+          <w:rFonts w:hint="eastAsia"/>
+          <w:sz w:val="24"/>
+        </w:rPr>
+        <w:t>因此，样本间的距离的度量是非常重要的。</w:t>
+      </w:r>
+    </w:p>
+    <w:p>
+      <w:pPr>
+        <w:rPr>
+          <w:sz w:val="24"/>
+        </w:rPr>
+      </w:pPr>
+    </w:p>
+    <w:p>
+      <w:pPr>
+        <w:rPr>
           <w:sz w:val="24"/>
         </w:rPr>
       </w:pPr>
@@ -260,56 +203,7 @@
           <w:rFonts w:hint="eastAsia"/>
           <w:sz w:val="24"/>
         </w:rPr>
-        <w:t>分为“有序特征”和“无序特征”，</w:t>
-      </w:r>
-      <w:r>
-        <w:rPr>
-          <w:rFonts w:hint="eastAsia"/>
-          <w:sz w:val="24"/>
-        </w:rPr>
-        <w:t>有序</w:t>
-      </w:r>
-      <w:r>
-        <w:rPr>
-          <w:rFonts w:hint="eastAsia"/>
-          <w:sz w:val="24"/>
-        </w:rPr>
-        <w:t>特征指的是</w:t>
-      </w:r>
-      <w:r>
-        <w:rPr>
-          <w:rFonts w:hint="eastAsia"/>
-          <w:sz w:val="24"/>
-        </w:rPr>
-        <w:t>其特征的取值具有大小顺序的意义</w:t>
-      </w:r>
-      <w:r>
-        <w:rPr>
-          <w:rFonts w:hint="eastAsia"/>
-          <w:sz w:val="24"/>
-        </w:rPr>
-        <w:t>，无</w:t>
-      </w:r>
-      <w:r>
-        <w:rPr>
-          <w:rFonts w:hint="eastAsia"/>
-          <w:sz w:val="24"/>
-        </w:rPr>
-        <w:t>序特征指的是其特征的</w:t>
-      </w:r>
-      <w:r>
-        <w:rPr>
-          <w:rFonts w:hint="eastAsia"/>
-          <w:sz w:val="24"/>
-        </w:rPr>
-        <w:t>取值没</w:t>
-      </w:r>
-      <w:r>
-        <w:rPr>
-          <w:rFonts w:hint="eastAsia"/>
-          <w:sz w:val="24"/>
-        </w:rPr>
-        <w:t>有大小顺序的意义</w:t>
+        <w:t>分为“有序特征”和“无序特征”，有序特征指的是其特征的取值具有大小顺序的意义，无序特征指的是其特征的取值没有大小顺序的意义</w:t>
       </w:r>
       <w:r>
         <w:rPr>
@@ -329,7 +223,6 @@
     <w:p>
       <w:pPr>
         <w:rPr>
-          <w:rFonts w:hint="eastAsia"/>
           <w:sz w:val="24"/>
         </w:rPr>
       </w:pPr>
@@ -379,15 +272,13 @@
     <w:p>
       <w:pPr>
         <w:rPr>
-          <w:rFonts w:hint="eastAsia"/>
-          <w:sz w:val="24"/>
-        </w:rPr>
-      </w:pPr>
-    </w:p>
-    <w:p>
-      <w:pPr>
-        <w:rPr>
-          <w:rFonts w:hint="eastAsia"/>
+          <w:sz w:val="24"/>
+        </w:rPr>
+      </w:pPr>
+    </w:p>
+    <w:p>
+      <w:pPr>
+        <w:rPr>
           <w:sz w:val="24"/>
         </w:rPr>
       </w:pPr>
@@ -431,17 +322,29 @@
           <w:rFonts w:hint="eastAsia"/>
           <w:sz w:val="24"/>
         </w:rPr>
-        <w:t>欧氏距离、曼哈顿距离或闵可夫斯</w:t>
-      </w:r>
-      <w:proofErr w:type="gramStart"/>
-      <w:r>
-        <w:rPr>
-          <w:rFonts w:hint="eastAsia"/>
-          <w:sz w:val="24"/>
-        </w:rPr>
-        <w:t>基距离</w:t>
-      </w:r>
-      <w:proofErr w:type="gramEnd"/>
+        <w:t>欧氏距离、曼哈顿距离</w:t>
+      </w:r>
+      <w:r>
+        <w:rPr>
+          <w:rFonts w:hint="eastAsia"/>
+          <w:sz w:val="24"/>
+        </w:rPr>
+        <w:t>、</w:t>
+      </w:r>
+      <w:r>
+        <w:rPr>
+          <w:rFonts w:hint="eastAsia"/>
+          <w:sz w:val="24"/>
+        </w:rPr>
+        <w:t>闵可夫斯基距离</w:t>
+      </w:r>
+      <w:r>
+        <w:rPr>
+          <w:rFonts w:hint="eastAsia"/>
+          <w:sz w:val="24"/>
+        </w:rPr>
+        <w:t>或余弦相似度等</w:t>
+      </w:r>
       <w:r>
         <w:rPr>
           <w:rFonts w:hint="eastAsia"/>
@@ -460,7 +363,6 @@
     <w:p>
       <w:pPr>
         <w:rPr>
-          <w:rFonts w:hint="eastAsia"/>
           <w:sz w:val="24"/>
         </w:rPr>
       </w:pPr>
@@ -490,7 +392,6 @@
       <w:pPr>
         <w:jc w:val="center"/>
         <w:rPr>
-          <w:rFonts w:hint="eastAsia"/>
           <w:sz w:val="24"/>
         </w:rPr>
       </w:pPr>
@@ -522,14 +423,13 @@
           <v:shape id="_x0000_i1025" type="#_x0000_t75" style="width:221.15pt;height:38pt" o:ole="">
             <v:imagedata r:id="rId7" o:title=""/>
           </v:shape>
-          <o:OLEObject Type="Embed" ProgID="Equation.DSMT4" ShapeID="_x0000_i1025" DrawAspect="Content" ObjectID="_1651604818" r:id="rId8"/>
+          <o:OLEObject Type="Embed" ProgID="Equation.DSMT4" ShapeID="_x0000_i1025" DrawAspect="Content" ObjectID="_1652162853" r:id="rId8"/>
         </w:object>
       </w:r>
     </w:p>
     <w:p>
       <w:pPr>
         <w:rPr>
-          <w:rFonts w:hint="eastAsia"/>
           <w:sz w:val="24"/>
         </w:rPr>
       </w:pPr>
@@ -559,7 +459,6 @@
       <w:pPr>
         <w:jc w:val="center"/>
         <w:rPr>
-          <w:rFonts w:hint="eastAsia"/>
           <w:sz w:val="24"/>
         </w:rPr>
       </w:pPr>
@@ -572,14 +471,13 @@
           <v:shape id="_x0000_i1026" type="#_x0000_t75" style="width:206.9pt;height:34pt" o:ole="">
             <v:imagedata r:id="rId9" o:title=""/>
           </v:shape>
-          <o:OLEObject Type="Embed" ProgID="Equation.DSMT4" ShapeID="_x0000_i1026" DrawAspect="Content" ObjectID="_1651604819" r:id="rId10"/>
+          <o:OLEObject Type="Embed" ProgID="Equation.DSMT4" ShapeID="_x0000_i1026" DrawAspect="Content" ObjectID="_1652162854" r:id="rId10"/>
         </w:object>
       </w:r>
     </w:p>
     <w:p>
       <w:pPr>
         <w:rPr>
-          <w:rFonts w:hint="eastAsia"/>
           <w:sz w:val="24"/>
         </w:rPr>
       </w:pPr>
@@ -609,7 +507,6 @@
       <w:pPr>
         <w:jc w:val="center"/>
         <w:rPr>
-          <w:rFonts w:hint="eastAsia"/>
           <w:sz w:val="24"/>
         </w:rPr>
       </w:pPr>
@@ -622,14 +519,13 @@
           <v:shape id="_x0000_i1027" type="#_x0000_t75" style="width:164.2pt;height:39.15pt" o:ole="">
             <v:imagedata r:id="rId11" o:title=""/>
           </v:shape>
-          <o:OLEObject Type="Embed" ProgID="Equation.DSMT4" ShapeID="_x0000_i1027" DrawAspect="Content" ObjectID="_1651604820" r:id="rId12"/>
+          <o:OLEObject Type="Embed" ProgID="Equation.DSMT4" ShapeID="_x0000_i1027" DrawAspect="Content" ObjectID="_1652162855" r:id="rId12"/>
         </w:object>
       </w:r>
     </w:p>
     <w:p>
       <w:pPr>
         <w:rPr>
-          <w:rFonts w:hint="eastAsia"/>
           <w:sz w:val="24"/>
         </w:rPr>
       </w:pPr>
@@ -645,23 +541,7 @@
           <w:rFonts w:hint="eastAsia"/>
           <w:sz w:val="24"/>
         </w:rPr>
-        <w:t>欧氏距离和曼哈顿距离都是闵可夫斯</w:t>
-      </w:r>
-      <w:proofErr w:type="gramStart"/>
-      <w:r>
-        <w:rPr>
-          <w:rFonts w:hint="eastAsia"/>
-          <w:sz w:val="24"/>
-        </w:rPr>
-        <w:t>基距离</w:t>
-      </w:r>
-      <w:proofErr w:type="gramEnd"/>
-      <w:r>
-        <w:rPr>
-          <w:rFonts w:hint="eastAsia"/>
-          <w:sz w:val="24"/>
-        </w:rPr>
-        <w:t>的特例，</w:t>
+        <w:t>欧氏距离和曼哈顿距离都是闵可夫斯基距离的特例，</w:t>
       </w:r>
       <w:r>
         <w:rPr>
@@ -675,17 +555,8 @@
           <w:rFonts w:hint="eastAsia"/>
           <w:sz w:val="24"/>
         </w:rPr>
-        <w:t>是闵可夫斯</w:t>
-      </w:r>
-      <w:proofErr w:type="gramStart"/>
-      <w:r>
-        <w:rPr>
-          <w:rFonts w:hint="eastAsia"/>
-          <w:sz w:val="24"/>
-        </w:rPr>
-        <w:t>基距离</w:t>
-      </w:r>
-      <w:proofErr w:type="gramEnd"/>
+        <w:t>是闵可夫斯基距离</w:t>
+      </w:r>
       <w:r>
         <w:rPr>
           <w:rFonts w:hint="eastAsia"/>
@@ -735,6 +606,148 @@
           <w:rFonts w:hint="eastAsia"/>
           <w:sz w:val="24"/>
         </w:rPr>
+        <w:t>（</w:t>
+      </w:r>
+      <w:r>
+        <w:rPr>
+          <w:rFonts w:hint="eastAsia"/>
+          <w:sz w:val="24"/>
+        </w:rPr>
+        <w:t>4</w:t>
+      </w:r>
+      <w:r>
+        <w:rPr>
+          <w:rFonts w:hint="eastAsia"/>
+          <w:sz w:val="24"/>
+        </w:rPr>
+        <w:t>）余弦相似度</w:t>
+      </w:r>
+      <w:r>
+        <w:rPr>
+          <w:rFonts w:hint="eastAsia"/>
+          <w:sz w:val="24"/>
+        </w:rPr>
+        <w:t>：</w:t>
+      </w:r>
+    </w:p>
+    <w:p>
+      <w:pPr>
+        <w:rPr>
+          <w:sz w:val="24"/>
+        </w:rPr>
+      </w:pPr>
+      <w:r>
+        <w:rPr>
+          <w:rFonts w:hint="eastAsia"/>
+          <w:sz w:val="24"/>
+        </w:rPr>
+        <w:t>一个样本可以看成是由多维特征构成的特征向量，因此样本间的距离可以用向量间的余弦来衡量，这就是余弦相似度。</w:t>
+      </w:r>
+    </w:p>
+    <w:p>
+      <w:pPr>
+        <w:rPr>
+          <w:sz w:val="24"/>
+        </w:rPr>
+      </w:pPr>
+      <w:r>
+        <w:rPr>
+          <w:rFonts w:hint="eastAsia"/>
+          <w:sz w:val="24"/>
+        </w:rPr>
+        <w:t>设两个样本</w:t>
+      </w:r>
+      <w:r>
+        <w:rPr>
+          <w:position w:val="-4"/>
+          <w:sz w:val="24"/>
+        </w:rPr>
+        <w:object w:dxaOrig="340" w:dyaOrig="300">
+          <v:shape id="_x0000_i1041" type="#_x0000_t75" style="width:17pt;height:15.05pt" o:ole="">
+            <v:imagedata r:id="rId13" o:title=""/>
+          </v:shape>
+          <o:OLEObject Type="Embed" ProgID="Equation.DSMT4" ShapeID="_x0000_i1041" DrawAspect="Content" ObjectID="_1652162856" r:id="rId14"/>
+        </w:object>
+      </w:r>
+      <w:r>
+        <w:rPr>
+          <w:rFonts w:hint="eastAsia"/>
+          <w:sz w:val="24"/>
+        </w:rPr>
+        <w:t>和</w:t>
+      </w:r>
+      <w:r>
+        <w:rPr>
+          <w:position w:val="-4"/>
+          <w:sz w:val="24"/>
+        </w:rPr>
+        <w:object w:dxaOrig="340" w:dyaOrig="300">
+          <v:shape id="_x0000_i1042" type="#_x0000_t75" style="width:17pt;height:15.05pt" o:ole="">
+            <v:imagedata r:id="rId15" o:title=""/>
+          </v:shape>
+          <o:OLEObject Type="Embed" ProgID="Equation.DSMT4" ShapeID="_x0000_i1042" DrawAspect="Content" ObjectID="_1652162857" r:id="rId16"/>
+        </w:object>
+      </w:r>
+      <w:r>
+        <w:rPr>
+          <w:rFonts w:hint="eastAsia"/>
+          <w:sz w:val="24"/>
+        </w:rPr>
+        <w:t>，它们的余弦相似度为：</w:t>
+      </w:r>
+    </w:p>
+    <w:p>
+      <w:pPr>
+        <w:jc w:val="center"/>
+        <w:rPr>
+          <w:sz w:val="24"/>
+        </w:rPr>
+      </w:pPr>
+      <w:r>
+        <w:rPr>
+          <w:position w:val="-66"/>
+          <w:sz w:val="24"/>
+        </w:rPr>
+        <w:object w:dxaOrig="3080" w:dyaOrig="1380">
+          <v:shape id="_x0000_i1043" type="#_x0000_t75" style="width:153.9pt;height:68.85pt" o:ole="">
+            <v:imagedata r:id="rId17" o:title=""/>
+          </v:shape>
+          <o:OLEObject Type="Embed" ProgID="Equation.DSMT4" ShapeID="_x0000_i1043" DrawAspect="Content" ObjectID="_1652162858" r:id="rId18"/>
+        </w:object>
+      </w:r>
+    </w:p>
+    <w:p>
+      <w:pPr>
+        <w:rPr>
+          <w:sz w:val="24"/>
+        </w:rPr>
+      </w:pPr>
+      <w:r>
+        <w:rPr>
+          <w:rFonts w:hint="eastAsia"/>
+          <w:sz w:val="24"/>
+        </w:rPr>
+        <w:t>注意，两样本的特征向量的余弦相似度越高，样本的距离越小。</w:t>
+      </w:r>
+    </w:p>
+    <w:p>
+      <w:pPr>
+        <w:rPr>
+          <w:sz w:val="24"/>
+        </w:rPr>
+      </w:pPr>
+    </w:p>
+    <w:p>
+      <w:pPr>
+        <w:rPr>
+          <w:sz w:val="24"/>
+        </w:rPr>
+      </w:pPr>
+      <w:r>
+        <w:rPr>
+          <w:rFonts w:hint="eastAsia"/>
+          <w:sz w:val="24"/>
+        </w:rPr>
         <w:t>当样本</w:t>
       </w:r>
       <w:r>
@@ -770,7 +783,6 @@
       <w:pPr>
         <w:jc w:val="center"/>
         <w:rPr>
-          <w:rFonts w:hint="eastAsia"/>
           <w:sz w:val="24"/>
         </w:rPr>
       </w:pPr>
@@ -781,16 +793,15 @@
         </w:rPr>
         <w:object w:dxaOrig="3720" w:dyaOrig="780">
           <v:shape id="_x0000_i1028" type="#_x0000_t75" style="width:185.95pt;height:39.15pt" o:ole="">
-            <v:imagedata r:id="rId13" o:title=""/>
+            <v:imagedata r:id="rId19" o:title=""/>
           </v:shape>
-          <o:OLEObject Type="Embed" ProgID="Equation.DSMT4" ShapeID="_x0000_i1028" DrawAspect="Content" ObjectID="_1651604821" r:id="rId14"/>
+          <o:OLEObject Type="Embed" ProgID="Equation.DSMT4" ShapeID="_x0000_i1028" DrawAspect="Content" ObjectID="_1652162859" r:id="rId20"/>
         </w:object>
       </w:r>
     </w:p>
     <w:p>
       <w:pPr>
         <w:rPr>
-          <w:rFonts w:hint="eastAsia"/>
           <w:sz w:val="24"/>
         </w:rPr>
       </w:pPr>
@@ -808,9 +819,9 @@
         </w:rPr>
         <w:object w:dxaOrig="360" w:dyaOrig="360">
           <v:shape id="_x0000_i1029" type="#_x0000_t75" style="width:18.2pt;height:18.2pt" o:ole="">
-            <v:imagedata r:id="rId15" o:title=""/>
+            <v:imagedata r:id="rId21" o:title=""/>
           </v:shape>
-          <o:OLEObject Type="Embed" ProgID="Equation.DSMT4" ShapeID="_x0000_i1029" DrawAspect="Content" ObjectID="_1651604822" r:id="rId16"/>
+          <o:OLEObject Type="Embed" ProgID="Equation.DSMT4" ShapeID="_x0000_i1029" DrawAspect="Content" ObjectID="_1652162860" r:id="rId22"/>
         </w:object>
       </w:r>
       <w:r>
@@ -831,15 +842,13 @@
     <w:p>
       <w:pPr>
         <w:rPr>
-          <w:rFonts w:hint="eastAsia"/>
-          <w:sz w:val="24"/>
-        </w:rPr>
-      </w:pPr>
-    </w:p>
-    <w:p>
-      <w:pPr>
-        <w:rPr>
-          <w:rFonts w:hint="eastAsia"/>
+          <w:sz w:val="24"/>
+        </w:rPr>
+      </w:pPr>
+    </w:p>
+    <w:p>
+      <w:pPr>
+        <w:rPr>
           <w:sz w:val="24"/>
         </w:rPr>
       </w:pPr>
@@ -911,6 +920,111 @@
           <w:rFonts w:hint="eastAsia"/>
           <w:sz w:val="24"/>
         </w:rPr>
+        <w:t>簇（或类别）的</w:t>
+      </w:r>
+      <w:r>
+        <w:rPr>
+          <w:rFonts w:hint="eastAsia"/>
+          <w:sz w:val="24"/>
+        </w:rPr>
+        <w:t>划分</w:t>
+      </w:r>
+      <w:r>
+        <w:rPr>
+          <w:rFonts w:hint="eastAsia"/>
+          <w:sz w:val="24"/>
+        </w:rPr>
+        <w:t>。</w:t>
+      </w:r>
+      <w:r>
+        <w:rPr>
+          <w:rFonts w:hint="eastAsia"/>
+          <w:sz w:val="24"/>
+        </w:rPr>
+        <w:t>常用的无序特征</w:t>
+      </w:r>
+      <w:r>
+        <w:rPr>
+          <w:rFonts w:hint="eastAsia"/>
+          <w:sz w:val="24"/>
+        </w:rPr>
+        <w:t>的距离是</w:t>
+      </w:r>
+      <w:r>
+        <w:rPr>
+          <w:rFonts w:hint="eastAsia"/>
+          <w:sz w:val="24"/>
+        </w:rPr>
+        <w:t>VDM</w:t>
+      </w:r>
+      <w:r>
+        <w:rPr>
+          <w:rFonts w:hint="eastAsia"/>
+          <w:sz w:val="24"/>
+        </w:rPr>
+        <w:t>（</w:t>
+      </w:r>
+      <w:r>
+        <w:rPr>
+          <w:rFonts w:hint="eastAsia"/>
+          <w:sz w:val="24"/>
+        </w:rPr>
+        <w:t>Value Difference Metric</w:t>
+      </w:r>
+      <w:r>
+        <w:rPr>
+          <w:rFonts w:hint="eastAsia"/>
+          <w:sz w:val="24"/>
+        </w:rPr>
+        <w:t>）距离，其定义如下：</w:t>
+      </w:r>
+    </w:p>
+    <w:p>
+      <w:pPr>
+        <w:rPr>
+          <w:sz w:val="24"/>
+        </w:rPr>
+      </w:pPr>
+      <w:r>
+        <w:rPr>
+          <w:rFonts w:hint="eastAsia"/>
+          <w:sz w:val="24"/>
+        </w:rPr>
+        <w:t>设</w:t>
+      </w:r>
+      <w:r>
+        <w:rPr>
+          <w:rFonts w:hint="eastAsia"/>
+          <w:sz w:val="24"/>
+        </w:rPr>
+        <w:t>样本</w:t>
+      </w:r>
+      <w:r>
+        <w:rPr>
+          <w:rFonts w:hint="eastAsia"/>
+          <w:sz w:val="24"/>
+        </w:rPr>
+        <w:t>集被划分为</w:t>
+      </w:r>
+      <w:r>
+        <w:rPr>
+          <w:rFonts w:hint="eastAsia"/>
+          <w:sz w:val="24"/>
+        </w:rPr>
+        <w:t>k</w:t>
+      </w:r>
+      <w:r>
+        <w:rPr>
+          <w:rFonts w:hint="eastAsia"/>
+          <w:sz w:val="24"/>
+        </w:rPr>
+        <w:t>个</w:t>
+      </w:r>
+      <w:r>
+        <w:rPr>
+          <w:rFonts w:hint="eastAsia"/>
+          <w:sz w:val="24"/>
+        </w:rPr>
         <w:t>簇</w:t>
       </w:r>
       <w:r>
@@ -932,7 +1046,112 @@
           <w:rFonts w:hint="eastAsia"/>
           <w:sz w:val="24"/>
         </w:rPr>
-        <w:t>）</w:t>
+        <w:t>），</w:t>
+      </w:r>
+      <w:r>
+        <w:rPr>
+          <w:rFonts w:hint="eastAsia"/>
+          <w:sz w:val="24"/>
+        </w:rPr>
+        <w:t>样本的</w:t>
+      </w:r>
+      <w:r>
+        <w:rPr>
+          <w:rFonts w:hint="eastAsia"/>
+          <w:sz w:val="24"/>
+        </w:rPr>
+        <w:t>任意一个</w:t>
+      </w:r>
+      <w:r>
+        <w:rPr>
+          <w:rFonts w:hint="eastAsia"/>
+          <w:sz w:val="24"/>
+        </w:rPr>
+        <w:t>无序特征</w:t>
+      </w:r>
+      <w:r>
+        <w:rPr>
+          <w:rFonts w:hint="eastAsia"/>
+          <w:sz w:val="24"/>
+        </w:rPr>
+        <w:t>u</w:t>
+      </w:r>
+      <w:r>
+        <w:rPr>
+          <w:rFonts w:hint="eastAsia"/>
+          <w:sz w:val="24"/>
+        </w:rPr>
+        <w:t>上</w:t>
+      </w:r>
+      <w:r>
+        <w:rPr>
+          <w:rFonts w:hint="eastAsia"/>
+          <w:sz w:val="24"/>
+        </w:rPr>
+        <w:t>有</w:t>
+      </w:r>
+      <w:r>
+        <w:rPr>
+          <w:rFonts w:hint="eastAsia"/>
+          <w:sz w:val="24"/>
+        </w:rPr>
+        <w:t>任意</w:t>
+      </w:r>
+      <w:r>
+        <w:rPr>
+          <w:rFonts w:hint="eastAsia"/>
+          <w:sz w:val="24"/>
+        </w:rPr>
+        <w:t>两个离散取值</w:t>
+      </w:r>
+      <w:r>
+        <w:rPr>
+          <w:rFonts w:hint="eastAsia"/>
+          <w:sz w:val="24"/>
+        </w:rPr>
+        <w:t>a</w:t>
+      </w:r>
+      <w:r>
+        <w:rPr>
+          <w:rFonts w:hint="eastAsia"/>
+          <w:sz w:val="24"/>
+        </w:rPr>
+        <w:t>和</w:t>
+      </w:r>
+      <w:r>
+        <w:rPr>
+          <w:rFonts w:hint="eastAsia"/>
+          <w:sz w:val="24"/>
+        </w:rPr>
+        <w:t>b</w:t>
+      </w:r>
+      <w:r>
+        <w:rPr>
+          <w:rFonts w:hint="eastAsia"/>
+          <w:sz w:val="24"/>
+        </w:rPr>
+        <w:t>，则</w:t>
+      </w:r>
+      <w:r>
+        <w:rPr>
+          <w:rFonts w:hint="eastAsia"/>
+          <w:sz w:val="24"/>
+        </w:rPr>
+        <w:t>a</w:t>
+      </w:r>
+      <w:r>
+        <w:rPr>
+          <w:rFonts w:hint="eastAsia"/>
+          <w:sz w:val="24"/>
+        </w:rPr>
+        <w:t>和</w:t>
+      </w:r>
+      <w:r>
+        <w:rPr>
+          <w:rFonts w:hint="eastAsia"/>
+          <w:sz w:val="24"/>
+        </w:rPr>
+        <w:t>b</w:t>
       </w:r>
       <w:r>
         <w:rPr>
@@ -946,34 +1165,6 @@
           <w:rFonts w:hint="eastAsia"/>
           <w:sz w:val="24"/>
         </w:rPr>
-        <w:t>划分</w:t>
-      </w:r>
-      <w:r>
-        <w:rPr>
-          <w:rFonts w:hint="eastAsia"/>
-          <w:sz w:val="24"/>
-        </w:rPr>
-        <w:t>。</w:t>
-      </w:r>
-      <w:r>
-        <w:rPr>
-          <w:rFonts w:hint="eastAsia"/>
-          <w:sz w:val="24"/>
-        </w:rPr>
-        <w:t>常用的无序特征</w:t>
-      </w:r>
-      <w:r>
-        <w:rPr>
-          <w:rFonts w:hint="eastAsia"/>
-          <w:sz w:val="24"/>
-        </w:rPr>
-        <w:t>的距离是</w:t>
-      </w:r>
-      <w:r>
-        <w:rPr>
-          <w:rFonts w:hint="eastAsia"/>
-          <w:sz w:val="24"/>
-        </w:rPr>
         <w:t>VDM</w:t>
       </w:r>
       <w:r>
@@ -981,219 +1172,6 @@
           <w:rFonts w:hint="eastAsia"/>
           <w:sz w:val="24"/>
         </w:rPr>
-        <w:t>（</w:t>
-      </w:r>
-      <w:r>
-        <w:rPr>
-          <w:rFonts w:hint="eastAsia"/>
-          <w:sz w:val="24"/>
-        </w:rPr>
-        <w:t>Value Difference Metric</w:t>
-      </w:r>
-      <w:r>
-        <w:rPr>
-          <w:rFonts w:hint="eastAsia"/>
-          <w:sz w:val="24"/>
-        </w:rPr>
-        <w:t>）距离，其定义如下：</w:t>
-      </w:r>
-    </w:p>
-    <w:p>
-      <w:pPr>
-        <w:rPr>
-          <w:rFonts w:hint="eastAsia"/>
-          <w:sz w:val="24"/>
-        </w:rPr>
-      </w:pPr>
-      <w:r>
-        <w:rPr>
-          <w:rFonts w:hint="eastAsia"/>
-          <w:sz w:val="24"/>
-        </w:rPr>
-        <w:t>设</w:t>
-      </w:r>
-      <w:r>
-        <w:rPr>
-          <w:rFonts w:hint="eastAsia"/>
-          <w:sz w:val="24"/>
-        </w:rPr>
-        <w:t>样本</w:t>
-      </w:r>
-      <w:r>
-        <w:rPr>
-          <w:rFonts w:hint="eastAsia"/>
-          <w:sz w:val="24"/>
-        </w:rPr>
-        <w:t>集被划分为</w:t>
-      </w:r>
-      <w:r>
-        <w:rPr>
-          <w:rFonts w:hint="eastAsia"/>
-          <w:sz w:val="24"/>
-        </w:rPr>
-        <w:t>k</w:t>
-      </w:r>
-      <w:proofErr w:type="gramStart"/>
-      <w:r>
-        <w:rPr>
-          <w:rFonts w:hint="eastAsia"/>
-          <w:sz w:val="24"/>
-        </w:rPr>
-        <w:t>个</w:t>
-      </w:r>
-      <w:proofErr w:type="gramEnd"/>
-      <w:r>
-        <w:rPr>
-          <w:rFonts w:hint="eastAsia"/>
-          <w:sz w:val="24"/>
-        </w:rPr>
-        <w:t>簇</w:t>
-      </w:r>
-      <w:r>
-        <w:rPr>
-          <w:rFonts w:hint="eastAsia"/>
-          <w:sz w:val="24"/>
-        </w:rPr>
-        <w:t>（或</w:t>
-      </w:r>
-      <w:r>
-        <w:rPr>
-          <w:rFonts w:hint="eastAsia"/>
-          <w:sz w:val="24"/>
-        </w:rPr>
-        <w:t>类别</w:t>
-      </w:r>
-      <w:r>
-        <w:rPr>
-          <w:rFonts w:hint="eastAsia"/>
-          <w:sz w:val="24"/>
-        </w:rPr>
-        <w:t>），</w:t>
-      </w:r>
-      <w:r>
-        <w:rPr>
-          <w:rFonts w:hint="eastAsia"/>
-          <w:sz w:val="24"/>
-        </w:rPr>
-        <w:t>样本的</w:t>
-      </w:r>
-      <w:r>
-        <w:rPr>
-          <w:rFonts w:hint="eastAsia"/>
-          <w:sz w:val="24"/>
-        </w:rPr>
-        <w:t>任意一个</w:t>
-      </w:r>
-      <w:r>
-        <w:rPr>
-          <w:rFonts w:hint="eastAsia"/>
-          <w:sz w:val="24"/>
-        </w:rPr>
-        <w:t>无序特征</w:t>
-      </w:r>
-      <w:r>
-        <w:rPr>
-          <w:rFonts w:hint="eastAsia"/>
-          <w:sz w:val="24"/>
-        </w:rPr>
-        <w:t>u</w:t>
-      </w:r>
-      <w:r>
-        <w:rPr>
-          <w:rFonts w:hint="eastAsia"/>
-          <w:sz w:val="24"/>
-        </w:rPr>
-        <w:t>上</w:t>
-      </w:r>
-      <w:r>
-        <w:rPr>
-          <w:rFonts w:hint="eastAsia"/>
-          <w:sz w:val="24"/>
-        </w:rPr>
-        <w:t>有</w:t>
-      </w:r>
-      <w:r>
-        <w:rPr>
-          <w:rFonts w:hint="eastAsia"/>
-          <w:sz w:val="24"/>
-        </w:rPr>
-        <w:t>任意</w:t>
-      </w:r>
-      <w:r>
-        <w:rPr>
-          <w:rFonts w:hint="eastAsia"/>
-          <w:sz w:val="24"/>
-        </w:rPr>
-        <w:t>两个离散取值</w:t>
-      </w:r>
-      <w:r>
-        <w:rPr>
-          <w:rFonts w:hint="eastAsia"/>
-          <w:sz w:val="24"/>
-        </w:rPr>
-        <w:t>a</w:t>
-      </w:r>
-      <w:r>
-        <w:rPr>
-          <w:rFonts w:hint="eastAsia"/>
-          <w:sz w:val="24"/>
-        </w:rPr>
-        <w:t>和</w:t>
-      </w:r>
-      <w:r>
-        <w:rPr>
-          <w:rFonts w:hint="eastAsia"/>
-          <w:sz w:val="24"/>
-        </w:rPr>
-        <w:t>b</w:t>
-      </w:r>
-      <w:r>
-        <w:rPr>
-          <w:rFonts w:hint="eastAsia"/>
-          <w:sz w:val="24"/>
-        </w:rPr>
-        <w:t>，则</w:t>
-      </w:r>
-      <w:r>
-        <w:rPr>
-          <w:rFonts w:hint="eastAsia"/>
-          <w:sz w:val="24"/>
-        </w:rPr>
-        <w:t>a</w:t>
-      </w:r>
-      <w:r>
-        <w:rPr>
-          <w:rFonts w:hint="eastAsia"/>
-          <w:sz w:val="24"/>
-        </w:rPr>
-        <w:t>和</w:t>
-      </w:r>
-      <w:r>
-        <w:rPr>
-          <w:rFonts w:hint="eastAsia"/>
-          <w:sz w:val="24"/>
-        </w:rPr>
-        <w:t>b</w:t>
-      </w:r>
-      <w:r>
-        <w:rPr>
-          <w:rFonts w:hint="eastAsia"/>
-          <w:sz w:val="24"/>
-        </w:rPr>
-        <w:t>的</w:t>
-      </w:r>
-      <w:r>
-        <w:rPr>
-          <w:rFonts w:hint="eastAsia"/>
-          <w:sz w:val="24"/>
-        </w:rPr>
-        <w:t>VDM</w:t>
-      </w:r>
-      <w:r>
-        <w:rPr>
-          <w:rFonts w:hint="eastAsia"/>
-          <w:sz w:val="24"/>
-        </w:rPr>
         <w:t>距离为：</w:t>
       </w:r>
     </w:p>
@@ -1201,7 +1179,6 @@
       <w:pPr>
         <w:jc w:val="center"/>
         <w:rPr>
-          <w:rFonts w:hint="eastAsia"/>
           <w:sz w:val="24"/>
         </w:rPr>
       </w:pPr>
@@ -1212,16 +1189,15 @@
         </w:rPr>
         <w:object w:dxaOrig="2940" w:dyaOrig="840">
           <v:shape id="_x0000_i1030" type="#_x0000_t75" style="width:147.15pt;height:41.95pt" o:ole="">
-            <v:imagedata r:id="rId17" o:title=""/>
+            <v:imagedata r:id="rId23" o:title=""/>
           </v:shape>
-          <o:OLEObject Type="Embed" ProgID="Equation.DSMT4" ShapeID="_x0000_i1030" DrawAspect="Content" ObjectID="_1651604823" r:id="rId18"/>
+          <o:OLEObject Type="Embed" ProgID="Equation.DSMT4" ShapeID="_x0000_i1030" DrawAspect="Content" ObjectID="_1652162861" r:id="rId24"/>
         </w:object>
       </w:r>
     </w:p>
     <w:p>
       <w:pPr>
         <w:rPr>
-          <w:rFonts w:hint="eastAsia"/>
           <w:sz w:val="24"/>
         </w:rPr>
       </w:pPr>
@@ -1239,9 +1215,9 @@
         </w:rPr>
         <w:object w:dxaOrig="440" w:dyaOrig="380">
           <v:shape id="_x0000_i1031" type="#_x0000_t75" style="width:22.15pt;height:19pt" o:ole="">
-            <v:imagedata r:id="rId19" o:title=""/>
+            <v:imagedata r:id="rId25" o:title=""/>
           </v:shape>
-          <o:OLEObject Type="Embed" ProgID="Equation.DSMT4" ShapeID="_x0000_i1031" DrawAspect="Content" ObjectID="_1651604824" r:id="rId20"/>
+          <o:OLEObject Type="Embed" ProgID="Equation.DSMT4" ShapeID="_x0000_i1031" DrawAspect="Content" ObjectID="_1652162862" r:id="rId26"/>
         </w:object>
       </w:r>
       <w:r>
@@ -1257,10 +1233,10 @@
           <w:sz w:val="24"/>
         </w:rPr>
         <w:object w:dxaOrig="460" w:dyaOrig="380">
-          <v:shape id="_x0000_i1033" type="#_x0000_t75" style="width:22.95pt;height:19pt" o:ole="">
-            <v:imagedata r:id="rId21" o:title=""/>
+          <v:shape id="_x0000_i1032" type="#_x0000_t75" style="width:22.95pt;height:19pt" o:ole="">
+            <v:imagedata r:id="rId27" o:title=""/>
           </v:shape>
-          <o:OLEObject Type="Embed" ProgID="Equation.DSMT4" ShapeID="_x0000_i1033" DrawAspect="Content" ObjectID="_1651604825" r:id="rId22"/>
+          <o:OLEObject Type="Embed" ProgID="Equation.DSMT4" ShapeID="_x0000_i1032" DrawAspect="Content" ObjectID="_1652162863" r:id="rId28"/>
         </w:object>
       </w:r>
       <w:r>
@@ -1339,10 +1315,10 @@
           <w:sz w:val="24"/>
         </w:rPr>
         <w:object w:dxaOrig="540" w:dyaOrig="380">
-          <v:shape id="_x0000_i1032" type="#_x0000_t75" style="width:26.9pt;height:19pt" o:ole="">
-            <v:imagedata r:id="rId23" o:title=""/>
+          <v:shape id="_x0000_i1033" type="#_x0000_t75" style="width:26.9pt;height:19pt" o:ole="">
+            <v:imagedata r:id="rId29" o:title=""/>
           </v:shape>
-          <o:OLEObject Type="Embed" ProgID="Equation.DSMT4" ShapeID="_x0000_i1032" DrawAspect="Content" ObjectID="_1651604826" r:id="rId24"/>
+          <o:OLEObject Type="Embed" ProgID="Equation.DSMT4" ShapeID="_x0000_i1033" DrawAspect="Content" ObjectID="_1652162864" r:id="rId30"/>
         </w:object>
       </w:r>
       <w:r>
@@ -1359,452 +1335,253 @@
         </w:rPr>
         <w:object w:dxaOrig="520" w:dyaOrig="380">
           <v:shape id="_x0000_i1034" type="#_x0000_t75" style="width:26.1pt;height:19pt" o:ole="">
-            <v:imagedata r:id="rId25" o:title=""/>
-          </v:shape>
-          <o:OLEObject Type="Embed" ProgID="Equation.DSMT4" ShapeID="_x0000_i1034" DrawAspect="Content" ObjectID="_1651604827" r:id="rId26"/>
-        </w:object>
-      </w:r>
-      <w:r>
-        <w:rPr>
-          <w:rFonts w:hint="eastAsia"/>
-          <w:sz w:val="24"/>
-        </w:rPr>
-        <w:t>）</w:t>
-      </w:r>
-      <w:r>
-        <w:rPr>
-          <w:rFonts w:hint="eastAsia"/>
-          <w:sz w:val="24"/>
-        </w:rPr>
-        <w:t>表示第</w:t>
-      </w:r>
-      <w:proofErr w:type="spellStart"/>
-      <w:r>
-        <w:rPr>
-          <w:rFonts w:hint="eastAsia"/>
-          <w:sz w:val="24"/>
-        </w:rPr>
-        <w:t>i</w:t>
-      </w:r>
-      <w:proofErr w:type="spellEnd"/>
-      <w:proofErr w:type="gramStart"/>
-      <w:r>
-        <w:rPr>
-          <w:rFonts w:hint="eastAsia"/>
-          <w:sz w:val="24"/>
-        </w:rPr>
-        <w:t>个</w:t>
-      </w:r>
-      <w:proofErr w:type="gramEnd"/>
-      <w:r>
-        <w:rPr>
-          <w:rFonts w:hint="eastAsia"/>
-          <w:sz w:val="24"/>
-        </w:rPr>
-        <w:t>簇</w:t>
-      </w:r>
-      <w:proofErr w:type="gramStart"/>
-      <w:r>
-        <w:rPr>
-          <w:rFonts w:hint="eastAsia"/>
-          <w:sz w:val="24"/>
-        </w:rPr>
-        <w:t>中特征</w:t>
-      </w:r>
-      <w:proofErr w:type="gramEnd"/>
-      <w:r>
-        <w:rPr>
-          <w:rFonts w:hint="eastAsia"/>
-          <w:sz w:val="24"/>
-        </w:rPr>
-        <w:t>u</w:t>
-      </w:r>
-      <w:r>
-        <w:rPr>
-          <w:rFonts w:hint="eastAsia"/>
-          <w:sz w:val="24"/>
-        </w:rPr>
-        <w:t>上取值为</w:t>
-      </w:r>
-      <w:r>
-        <w:rPr>
-          <w:rFonts w:hint="eastAsia"/>
-          <w:sz w:val="24"/>
-        </w:rPr>
-        <w:t>a</w:t>
-      </w:r>
-      <w:r>
-        <w:rPr>
-          <w:rFonts w:hint="eastAsia"/>
-          <w:sz w:val="24"/>
-        </w:rPr>
-        <w:t>（</w:t>
-      </w:r>
-      <w:r>
-        <w:rPr>
-          <w:rFonts w:hint="eastAsia"/>
-          <w:sz w:val="24"/>
-        </w:rPr>
-        <w:t>b</w:t>
-      </w:r>
-      <w:r>
-        <w:rPr>
-          <w:rFonts w:hint="eastAsia"/>
-          <w:sz w:val="24"/>
-        </w:rPr>
-        <w:t>）</w:t>
-      </w:r>
-      <w:r>
-        <w:rPr>
-          <w:rFonts w:hint="eastAsia"/>
-          <w:sz w:val="24"/>
-        </w:rPr>
-        <w:t>的</w:t>
-      </w:r>
-      <w:r>
-        <w:rPr>
-          <w:rFonts w:hint="eastAsia"/>
-          <w:sz w:val="24"/>
-        </w:rPr>
-        <w:t>样本数。</w:t>
-      </w:r>
-    </w:p>
-    <w:p>
-      <w:pPr>
-        <w:rPr>
-          <w:rFonts w:hint="eastAsia"/>
-          <w:sz w:val="24"/>
-        </w:rPr>
-      </w:pPr>
-      <w:r>
-        <w:rPr>
-          <w:rFonts w:hint="eastAsia"/>
-          <w:sz w:val="24"/>
-        </w:rPr>
-        <w:t>可以看出，</w:t>
-      </w:r>
-      <w:r>
-        <w:rPr>
-          <w:rFonts w:hint="eastAsia"/>
-          <w:sz w:val="24"/>
-        </w:rPr>
-        <w:t>VDM</w:t>
-      </w:r>
-      <w:r>
-        <w:rPr>
-          <w:rFonts w:hint="eastAsia"/>
-          <w:sz w:val="24"/>
-        </w:rPr>
-        <w:t>距离的意义是，</w:t>
-      </w:r>
-      <w:r>
-        <w:rPr>
-          <w:rFonts w:hint="eastAsia"/>
-          <w:sz w:val="24"/>
-        </w:rPr>
-        <w:t>它认为</w:t>
-      </w:r>
-      <w:r>
-        <w:rPr>
-          <w:rFonts w:hint="eastAsia"/>
-          <w:sz w:val="24"/>
-        </w:rPr>
-        <w:t>无序特征的</w:t>
-      </w:r>
-      <w:r>
-        <w:rPr>
-          <w:rFonts w:hint="eastAsia"/>
-          <w:sz w:val="24"/>
-        </w:rPr>
-        <w:t>某个</w:t>
-      </w:r>
-      <w:r>
-        <w:rPr>
-          <w:rFonts w:hint="eastAsia"/>
-          <w:sz w:val="24"/>
-        </w:rPr>
-        <w:t>取值在</w:t>
-      </w:r>
-      <w:r>
-        <w:rPr>
-          <w:rFonts w:hint="eastAsia"/>
-          <w:sz w:val="24"/>
-        </w:rPr>
-        <w:t>不同簇中出现的次数</w:t>
-      </w:r>
-      <w:r>
-        <w:rPr>
-          <w:rFonts w:hint="eastAsia"/>
-          <w:sz w:val="24"/>
-        </w:rPr>
-        <w:t>（</w:t>
-      </w:r>
-      <w:r>
-        <w:rPr>
-          <w:rFonts w:hint="eastAsia"/>
-          <w:sz w:val="24"/>
-        </w:rPr>
-        <w:t>也就是该取值关于簇的分布</w:t>
-      </w:r>
-      <w:r>
-        <w:rPr>
-          <w:rFonts w:hint="eastAsia"/>
-          <w:sz w:val="24"/>
-        </w:rPr>
-        <w:t>）</w:t>
-      </w:r>
-      <w:r>
-        <w:rPr>
-          <w:rFonts w:hint="eastAsia"/>
-          <w:sz w:val="24"/>
-        </w:rPr>
-        <w:t>，代表了该取值对于</w:t>
-      </w:r>
-      <w:r>
-        <w:rPr>
-          <w:rFonts w:hint="eastAsia"/>
-          <w:sz w:val="24"/>
-        </w:rPr>
-        <w:t>样本的</w:t>
-      </w:r>
-      <w:r>
-        <w:rPr>
-          <w:rFonts w:hint="eastAsia"/>
-          <w:sz w:val="24"/>
-        </w:rPr>
-        <w:t>簇的划分的作用，</w:t>
-      </w:r>
-      <w:r>
-        <w:rPr>
-          <w:rFonts w:hint="eastAsia"/>
-          <w:sz w:val="24"/>
-        </w:rPr>
-        <w:t>两个取值关于簇的分布越一致，认为这两个取值越接近。极端情况下，</w:t>
-      </w:r>
-      <w:r>
-        <w:rPr>
-          <w:rFonts w:hint="eastAsia"/>
-          <w:sz w:val="24"/>
-        </w:rPr>
-        <w:t>两个取值关于簇的分布完全一致，</w:t>
-      </w:r>
-      <w:r>
-        <w:rPr>
-          <w:rFonts w:hint="eastAsia"/>
-          <w:sz w:val="24"/>
-        </w:rPr>
-        <w:t>则这两个取值的</w:t>
-      </w:r>
-      <w:r>
-        <w:rPr>
-          <w:rFonts w:hint="eastAsia"/>
-          <w:sz w:val="24"/>
-        </w:rPr>
-        <w:t>距离为</w:t>
-      </w:r>
-      <w:r>
-        <w:rPr>
-          <w:rFonts w:hint="eastAsia"/>
-          <w:sz w:val="24"/>
-        </w:rPr>
-        <w:t>0</w:t>
-      </w:r>
-      <w:r>
-        <w:rPr>
-          <w:rFonts w:hint="eastAsia"/>
-          <w:sz w:val="24"/>
-        </w:rPr>
-        <w:t>，也就是对于样本的簇的划分来说，</w:t>
-      </w:r>
-      <w:r>
-        <w:rPr>
-          <w:rFonts w:hint="eastAsia"/>
-          <w:sz w:val="24"/>
-        </w:rPr>
-        <w:t>两个取值的作用一样，</w:t>
-      </w:r>
-      <w:r>
-        <w:rPr>
-          <w:rFonts w:hint="eastAsia"/>
-          <w:sz w:val="24"/>
-        </w:rPr>
-        <w:t>完全可以用一个取值代替另一个取值。</w:t>
-      </w:r>
-    </w:p>
-    <w:p>
-      <w:pPr>
-        <w:rPr>
-          <w:rFonts w:hint="eastAsia"/>
-          <w:sz w:val="24"/>
-        </w:rPr>
-      </w:pPr>
-    </w:p>
-    <w:p>
-      <w:pPr>
-        <w:rPr>
-          <w:rFonts w:hint="eastAsia"/>
-          <w:sz w:val="24"/>
-        </w:rPr>
-      </w:pPr>
-      <w:r>
-        <w:rPr>
-          <w:rFonts w:hint="eastAsia"/>
-          <w:sz w:val="24"/>
-        </w:rPr>
-        <w:t>一个</w:t>
-      </w:r>
-      <w:r>
-        <w:rPr>
-          <w:rFonts w:hint="eastAsia"/>
-          <w:sz w:val="24"/>
-        </w:rPr>
-        <w:t>样本可以看成是</w:t>
-      </w:r>
-      <w:r>
-        <w:rPr>
-          <w:rFonts w:hint="eastAsia"/>
-          <w:sz w:val="24"/>
-        </w:rPr>
-        <w:t>由</w:t>
-      </w:r>
-      <w:r>
-        <w:rPr>
-          <w:rFonts w:hint="eastAsia"/>
-          <w:sz w:val="24"/>
-        </w:rPr>
-        <w:t>多维特征构成的特征向量，</w:t>
-      </w:r>
-      <w:r>
-        <w:rPr>
-          <w:rFonts w:hint="eastAsia"/>
-          <w:sz w:val="24"/>
-        </w:rPr>
-        <w:t>因此</w:t>
-      </w:r>
-      <w:r>
-        <w:rPr>
-          <w:rFonts w:hint="eastAsia"/>
-          <w:sz w:val="24"/>
-        </w:rPr>
-        <w:t>样本间的距离可以用向量间的余弦来衡量，这就是余弦相似度。</w:t>
-      </w:r>
-    </w:p>
-    <w:p>
-      <w:pPr>
-        <w:rPr>
-          <w:rFonts w:hint="eastAsia"/>
-          <w:sz w:val="24"/>
-        </w:rPr>
-      </w:pPr>
-      <w:r>
-        <w:rPr>
-          <w:rFonts w:hint="eastAsia"/>
-          <w:sz w:val="24"/>
-        </w:rPr>
-        <w:t>设两个样本</w:t>
-      </w:r>
-      <w:r>
-        <w:rPr>
-          <w:position w:val="-4"/>
-          <w:sz w:val="24"/>
-        </w:rPr>
-        <w:object w:dxaOrig="340" w:dyaOrig="300">
-          <v:shape id="_x0000_i1035" type="#_x0000_t75" style="width:17pt;height:15.05pt" o:ole="">
-            <v:imagedata r:id="rId27" o:title=""/>
-          </v:shape>
-          <o:OLEObject Type="Embed" ProgID="Equation.DSMT4" ShapeID="_x0000_i1035" DrawAspect="Content" ObjectID="_1651604828" r:id="rId28"/>
-        </w:object>
-      </w:r>
-      <w:r>
-        <w:rPr>
-          <w:rFonts w:hint="eastAsia"/>
-          <w:sz w:val="24"/>
-        </w:rPr>
-        <w:t>和</w:t>
-      </w:r>
-      <w:r>
-        <w:rPr>
-          <w:position w:val="-4"/>
-          <w:sz w:val="24"/>
-        </w:rPr>
-        <w:object w:dxaOrig="340" w:dyaOrig="300">
-          <v:shape id="_x0000_i1036" type="#_x0000_t75" style="width:17pt;height:15.05pt" o:ole="">
-            <v:imagedata r:id="rId29" o:title=""/>
-          </v:shape>
-          <o:OLEObject Type="Embed" ProgID="Equation.DSMT4" ShapeID="_x0000_i1036" DrawAspect="Content" ObjectID="_1651604829" r:id="rId30"/>
-        </w:object>
-      </w:r>
-      <w:r>
-        <w:rPr>
-          <w:rFonts w:hint="eastAsia"/>
-          <w:sz w:val="24"/>
-        </w:rPr>
-        <w:t>，它们的余弦相似度为：</w:t>
-      </w:r>
-    </w:p>
-    <w:p>
-      <w:pPr>
-        <w:jc w:val="center"/>
-        <w:rPr>
-          <w:rFonts w:hint="eastAsia"/>
-          <w:sz w:val="24"/>
-        </w:rPr>
-      </w:pPr>
-      <w:r>
-        <w:rPr>
-          <w:position w:val="-66"/>
-          <w:sz w:val="24"/>
-        </w:rPr>
-        <w:object w:dxaOrig="3080" w:dyaOrig="1380">
-          <v:shape id="_x0000_i1037" type="#_x0000_t75" style="width:153.9pt;height:68.85pt" o:ole="">
             <v:imagedata r:id="rId31" o:title=""/>
           </v:shape>
-          <o:OLEObject Type="Embed" ProgID="Equation.DSMT4" ShapeID="_x0000_i1037" DrawAspect="Content" ObjectID="_1651604830" r:id="rId32"/>
+          <o:OLEObject Type="Embed" ProgID="Equation.DSMT4" ShapeID="_x0000_i1034" DrawAspect="Content" ObjectID="_1652162865" r:id="rId32"/>
         </w:object>
       </w:r>
-    </w:p>
-    <w:p>
-      <w:pPr>
-        <w:rPr>
-          <w:rFonts w:hint="eastAsia"/>
-          <w:sz w:val="24"/>
-        </w:rPr>
-      </w:pPr>
-      <w:r>
-        <w:rPr>
-          <w:rFonts w:hint="eastAsia"/>
-          <w:sz w:val="24"/>
-        </w:rPr>
-        <w:t>注意，</w:t>
-      </w:r>
-      <w:r>
-        <w:rPr>
-          <w:rFonts w:hint="eastAsia"/>
-          <w:sz w:val="24"/>
-        </w:rPr>
-        <w:t>两样本的特征向量的</w:t>
-      </w:r>
-      <w:r>
-        <w:rPr>
-          <w:rFonts w:hint="eastAsia"/>
-          <w:sz w:val="24"/>
-        </w:rPr>
-        <w:t>余弦相似度</w:t>
-      </w:r>
-      <w:r>
-        <w:rPr>
-          <w:rFonts w:hint="eastAsia"/>
-          <w:sz w:val="24"/>
-        </w:rPr>
-        <w:t>越高，样本的距离越小。</w:t>
-      </w:r>
+      <w:r>
+        <w:rPr>
+          <w:rFonts w:hint="eastAsia"/>
+          <w:sz w:val="24"/>
+        </w:rPr>
+        <w:t>）</w:t>
+      </w:r>
+      <w:r>
+        <w:rPr>
+          <w:rFonts w:hint="eastAsia"/>
+          <w:sz w:val="24"/>
+        </w:rPr>
+        <w:t>表示第</w:t>
+      </w:r>
+      <w:r>
+        <w:rPr>
+          <w:rFonts w:hint="eastAsia"/>
+          <w:sz w:val="24"/>
+        </w:rPr>
+        <w:t>i</w:t>
+      </w:r>
+      <w:r>
+        <w:rPr>
+          <w:rFonts w:hint="eastAsia"/>
+          <w:sz w:val="24"/>
+        </w:rPr>
+        <w:t>个簇中特征</w:t>
+      </w:r>
+      <w:r>
+        <w:rPr>
+          <w:rFonts w:hint="eastAsia"/>
+          <w:sz w:val="24"/>
+        </w:rPr>
+        <w:t>u</w:t>
+      </w:r>
+      <w:r>
+        <w:rPr>
+          <w:rFonts w:hint="eastAsia"/>
+          <w:sz w:val="24"/>
+        </w:rPr>
+        <w:t>上取值为</w:t>
+      </w:r>
+      <w:r>
+        <w:rPr>
+          <w:rFonts w:hint="eastAsia"/>
+          <w:sz w:val="24"/>
+        </w:rPr>
+        <w:t>a</w:t>
+      </w:r>
+      <w:r>
+        <w:rPr>
+          <w:rFonts w:hint="eastAsia"/>
+          <w:sz w:val="24"/>
+        </w:rPr>
+        <w:t>（</w:t>
+      </w:r>
+      <w:r>
+        <w:rPr>
+          <w:rFonts w:hint="eastAsia"/>
+          <w:sz w:val="24"/>
+        </w:rPr>
+        <w:t>b</w:t>
+      </w:r>
+      <w:r>
+        <w:rPr>
+          <w:rFonts w:hint="eastAsia"/>
+          <w:sz w:val="24"/>
+        </w:rPr>
+        <w:t>）</w:t>
+      </w:r>
+      <w:r>
+        <w:rPr>
+          <w:rFonts w:hint="eastAsia"/>
+          <w:sz w:val="24"/>
+        </w:rPr>
+        <w:t>的</w:t>
+      </w:r>
+      <w:r>
+        <w:rPr>
+          <w:rFonts w:hint="eastAsia"/>
+          <w:sz w:val="24"/>
+        </w:rPr>
+        <w:t>样本数。</w:t>
+      </w:r>
+    </w:p>
+    <w:p>
+      <w:pPr>
+        <w:rPr>
+          <w:sz w:val="24"/>
+        </w:rPr>
+      </w:pPr>
+      <w:r>
+        <w:rPr>
+          <w:rFonts w:hint="eastAsia"/>
+          <w:sz w:val="24"/>
+        </w:rPr>
+        <w:t>可以看出，</w:t>
+      </w:r>
+      <w:r>
+        <w:rPr>
+          <w:rFonts w:hint="eastAsia"/>
+          <w:sz w:val="24"/>
+        </w:rPr>
+        <w:t>VDM</w:t>
+      </w:r>
+      <w:r>
+        <w:rPr>
+          <w:rFonts w:hint="eastAsia"/>
+          <w:sz w:val="24"/>
+        </w:rPr>
+        <w:t>距离的意义是，</w:t>
+      </w:r>
+      <w:r>
+        <w:rPr>
+          <w:rFonts w:hint="eastAsia"/>
+          <w:sz w:val="24"/>
+        </w:rPr>
+        <w:t>它认为</w:t>
+      </w:r>
+      <w:r>
+        <w:rPr>
+          <w:rFonts w:hint="eastAsia"/>
+          <w:sz w:val="24"/>
+        </w:rPr>
+        <w:t>无序特征的</w:t>
+      </w:r>
+      <w:r>
+        <w:rPr>
+          <w:rFonts w:hint="eastAsia"/>
+          <w:sz w:val="24"/>
+        </w:rPr>
+        <w:t>某个</w:t>
+      </w:r>
+      <w:r>
+        <w:rPr>
+          <w:rFonts w:hint="eastAsia"/>
+          <w:sz w:val="24"/>
+        </w:rPr>
+        <w:t>取值在</w:t>
+      </w:r>
+      <w:r>
+        <w:rPr>
+          <w:rFonts w:hint="eastAsia"/>
+          <w:sz w:val="24"/>
+        </w:rPr>
+        <w:t>不同簇中出现的次数</w:t>
+      </w:r>
+      <w:r>
+        <w:rPr>
+          <w:rFonts w:hint="eastAsia"/>
+          <w:sz w:val="24"/>
+        </w:rPr>
+        <w:t>（也就是该取值关于簇的分布）</w:t>
+      </w:r>
+      <w:r>
+        <w:rPr>
+          <w:rFonts w:hint="eastAsia"/>
+          <w:sz w:val="24"/>
+        </w:rPr>
+        <w:t>，代表了该取值对于</w:t>
+      </w:r>
+      <w:r>
+        <w:rPr>
+          <w:rFonts w:hint="eastAsia"/>
+          <w:sz w:val="24"/>
+        </w:rPr>
+        <w:t>样本的</w:t>
+      </w:r>
+      <w:r>
+        <w:rPr>
+          <w:rFonts w:hint="eastAsia"/>
+          <w:sz w:val="24"/>
+        </w:rPr>
+        <w:t>簇的划分的作用，</w:t>
+      </w:r>
+      <w:r>
+        <w:rPr>
+          <w:rFonts w:hint="eastAsia"/>
+          <w:sz w:val="24"/>
+        </w:rPr>
+        <w:t>两个取值关于簇的分布越一致，认为这两个取值越接近。极端情况下，</w:t>
+      </w:r>
+      <w:r>
+        <w:rPr>
+          <w:rFonts w:hint="eastAsia"/>
+          <w:sz w:val="24"/>
+        </w:rPr>
+        <w:t>两个取值关于簇的分布完全一致，</w:t>
+      </w:r>
+      <w:r>
+        <w:rPr>
+          <w:rFonts w:hint="eastAsia"/>
+          <w:sz w:val="24"/>
+        </w:rPr>
+        <w:t>则这两个取值的</w:t>
+      </w:r>
+      <w:r>
+        <w:rPr>
+          <w:rFonts w:hint="eastAsia"/>
+          <w:sz w:val="24"/>
+        </w:rPr>
+        <w:t>距离为</w:t>
+      </w:r>
+      <w:r>
+        <w:rPr>
+          <w:rFonts w:hint="eastAsia"/>
+          <w:sz w:val="24"/>
+        </w:rPr>
+        <w:t>0</w:t>
+      </w:r>
+      <w:r>
+        <w:rPr>
+          <w:rFonts w:hint="eastAsia"/>
+          <w:sz w:val="24"/>
+        </w:rPr>
+        <w:t>，也就是对于样本的簇的划分来说，</w:t>
+      </w:r>
+      <w:r>
+        <w:rPr>
+          <w:rFonts w:hint="eastAsia"/>
+          <w:sz w:val="24"/>
+        </w:rPr>
+        <w:t>两个取值的作用一样，</w:t>
+      </w:r>
+      <w:r>
+        <w:rPr>
+          <w:rFonts w:hint="eastAsia"/>
+          <w:sz w:val="24"/>
+        </w:rPr>
+        <w:t>完全可以用一个取值代替另一个取值。</w:t>
+      </w:r>
+    </w:p>
+    <w:p>
+      <w:pPr>
+        <w:rPr>
+          <w:sz w:val="24"/>
+        </w:rPr>
+      </w:pPr>
     </w:p>
     <w:p>
       <w:pPr>
         <w:pStyle w:val="30"/>
-        <w:rPr>
-          <w:rFonts w:hint="eastAsia"/>
-        </w:rPr>
       </w:pPr>
       <w:r>
         <w:rPr>
@@ -1822,7 +1599,6 @@
     <w:p>
       <w:pPr>
         <w:rPr>
-          <w:rFonts w:hint="eastAsia"/>
           <w:sz w:val="24"/>
         </w:rPr>
       </w:pPr>
@@ -1840,21 +1616,12 @@
         </w:rPr>
         <w:t>本质上是随机变量，</w:t>
       </w:r>
-      <w:proofErr w:type="gramStart"/>
-      <w:r>
-        <w:rPr>
-          <w:rFonts w:hint="eastAsia"/>
-          <w:sz w:val="24"/>
-        </w:rPr>
-        <w:t>两特征间</w:t>
-      </w:r>
-      <w:proofErr w:type="gramEnd"/>
-      <w:r>
-        <w:rPr>
-          <w:rFonts w:hint="eastAsia"/>
-          <w:sz w:val="24"/>
-        </w:rPr>
-        <w:t>的相关性</w:t>
+      <w:r>
+        <w:rPr>
+          <w:rFonts w:hint="eastAsia"/>
+          <w:sz w:val="24"/>
+        </w:rPr>
+        <w:t>两特征间的相关性</w:t>
       </w:r>
       <w:r>
         <w:rPr>
@@ -1867,7 +1634,6 @@
     <w:p>
       <w:pPr>
         <w:rPr>
-          <w:rFonts w:hint="eastAsia"/>
           <w:sz w:val="24"/>
         </w:rPr>
       </w:pPr>
@@ -1882,32 +1648,29 @@
     <w:p>
       <w:pPr>
         <w:jc w:val="center"/>
-        <w:rPr>
-          <w:rFonts w:hint="eastAsia"/>
-        </w:rPr>
       </w:pPr>
       <w:r>
         <w:rPr>
           <w:position w:val="-32"/>
         </w:rPr>
         <w:object w:dxaOrig="2120" w:dyaOrig="700">
-          <v:shape id="_x0000_i1038" type="#_x0000_t75" style="width:106.4pt;height:35.2pt" o:ole="">
+          <v:shape id="_x0000_i1035" type="#_x0000_t75" style="width:106.4pt;height:35.2pt" o:ole="">
             <v:imagedata r:id="rId33" o:title=""/>
           </v:shape>
-          <o:OLEObject Type="Embed" ProgID="Equation.DSMT4" ShapeID="_x0000_i1038" DrawAspect="Content" ObjectID="_1651604831" r:id="rId34"/>
+          <o:OLEObject Type="Embed" ProgID="Equation.DSMT4" ShapeID="_x0000_i1035" DrawAspect="Content" ObjectID="_1652162866" r:id="rId34"/>
         </w:object>
       </w:r>
     </w:p>
     <w:p>
       <w:pPr>
         <w:rPr>
-          <w:rFonts w:hint="eastAsia"/>
-          <w:sz w:val="24"/>
-        </w:rPr>
-      </w:pPr>
-      <w:r>
-        <w:rPr>
-          <w:rFonts w:hint="eastAsia"/>
+          <w:sz w:val="24"/>
+        </w:rPr>
+      </w:pPr>
+      <w:r>
+        <w:rPr>
+          <w:rFonts w:hint="eastAsia"/>
+          <w:sz w:val="24"/>
         </w:rPr>
         <w:t>其中</w:t>
       </w:r>
@@ -1916,39 +1679,44 @@
           <w:position w:val="-10"/>
         </w:rPr>
         <w:object w:dxaOrig="1180" w:dyaOrig="320">
-          <v:shape id="_x0000_i1040" type="#_x0000_t75" style="width:58.95pt;height:15.8pt" o:ole="">
+          <v:shape id="_x0000_i1036" type="#_x0000_t75" style="width:58.95pt;height:15.8pt" o:ole="">
             <v:imagedata r:id="rId35" o:title=""/>
           </v:shape>
-          <o:OLEObject Type="Embed" ProgID="Equation.DSMT4" ShapeID="_x0000_i1040" DrawAspect="Content" ObjectID="_1651604832" r:id="rId36"/>
+          <o:OLEObject Type="Embed" ProgID="Equation.DSMT4" ShapeID="_x0000_i1036" DrawAspect="Content" ObjectID="_1652162867" r:id="rId36"/>
         </w:object>
       </w:r>
       <w:r>
         <w:rPr>
           <w:rFonts w:hint="eastAsia"/>
+          <w:sz w:val="24"/>
         </w:rPr>
         <w:t>是随机变量</w:t>
       </w:r>
       <w:r>
         <w:rPr>
           <w:rFonts w:hint="eastAsia"/>
+          <w:sz w:val="24"/>
         </w:rPr>
         <w:t>X</w:t>
       </w:r>
       <w:r>
         <w:rPr>
           <w:rFonts w:hint="eastAsia"/>
+          <w:sz w:val="24"/>
         </w:rPr>
         <w:t>和</w:t>
       </w:r>
       <w:r>
         <w:rPr>
           <w:rFonts w:hint="eastAsia"/>
+          <w:sz w:val="24"/>
         </w:rPr>
         <w:t>Y</w:t>
       </w:r>
       <w:r>
         <w:rPr>
           <w:rFonts w:hint="eastAsia"/>
+          <w:sz w:val="24"/>
         </w:rPr>
         <w:t>的协方差。</w:t>
       </w:r>
@@ -1956,7 +1724,6 @@
     <w:p>
       <w:pPr>
         <w:rPr>
-          <w:rFonts w:hint="eastAsia"/>
           <w:sz w:val="24"/>
         </w:rPr>
       </w:pPr>
@@ -1972,7 +1739,6 @@
       <w:pPr>
         <w:jc w:val="center"/>
         <w:rPr>
-          <w:rFonts w:hint="eastAsia"/>
           <w:sz w:val="24"/>
         </w:rPr>
       </w:pPr>
@@ -1981,26 +1747,249 @@
           <w:position w:val="-66"/>
         </w:rPr>
         <w:object w:dxaOrig="3379" w:dyaOrig="1380">
-          <v:shape id="_x0000_i1039" type="#_x0000_t75" style="width:168.9pt;height:69.25pt" o:ole="">
+          <v:shape id="_x0000_i1037" type="#_x0000_t75" style="width:168.9pt;height:69.25pt" o:ole="">
             <v:imagedata r:id="rId37" o:title=""/>
           </v:shape>
-          <o:OLEObject Type="Embed" ProgID="Equation.DSMT4" ShapeID="_x0000_i1039" DrawAspect="Content" ObjectID="_1651604833" r:id="rId38"/>
+          <o:OLEObject Type="Embed" ProgID="Equation.DSMT4" ShapeID="_x0000_i1037" DrawAspect="Content" ObjectID="_1652162868" r:id="rId38"/>
         </w:object>
       </w:r>
     </w:p>
     <w:p>
       <w:pPr>
         <w:rPr>
-          <w:rFonts w:hint="eastAsia"/>
-        </w:rPr>
-      </w:pPr>
+          <w:sz w:val="24"/>
+        </w:rPr>
+      </w:pPr>
+      <w:r>
+        <w:rPr>
+          <w:rFonts w:hint="eastAsia"/>
+          <w:sz w:val="24"/>
+        </w:rPr>
+        <w:t>对比</w:t>
+      </w:r>
+      <w:r>
+        <w:rPr>
+          <w:rFonts w:hint="eastAsia"/>
+          <w:sz w:val="24"/>
+        </w:rPr>
+        <w:t>皮尔逊相关系数</w:t>
+      </w:r>
+      <w:r>
+        <w:rPr>
+          <w:rFonts w:hint="eastAsia"/>
+          <w:sz w:val="24"/>
+        </w:rPr>
+        <w:t>与余弦相似度的计算公式，可以发现，</w:t>
+      </w:r>
+      <w:r>
+        <w:rPr>
+          <w:rFonts w:hint="eastAsia"/>
+          <w:sz w:val="24"/>
+        </w:rPr>
+        <w:t>两个向量的</w:t>
+      </w:r>
+      <w:r>
+        <w:rPr>
+          <w:rFonts w:hint="eastAsia"/>
+          <w:sz w:val="24"/>
+        </w:rPr>
+        <w:t>余弦相似度</w:t>
+      </w:r>
+      <w:r>
+        <w:rPr>
+          <w:rFonts w:hint="eastAsia"/>
+          <w:sz w:val="24"/>
+        </w:rPr>
+        <w:t>相当于</w:t>
+      </w:r>
+      <w:r>
+        <w:rPr>
+          <w:rFonts w:hint="eastAsia"/>
+          <w:sz w:val="24"/>
+        </w:rPr>
+        <w:t>两个向量</w:t>
+      </w:r>
+      <w:r>
+        <w:rPr>
+          <w:rFonts w:hint="eastAsia"/>
+          <w:sz w:val="24"/>
+        </w:rPr>
+        <w:t>零</w:t>
+      </w:r>
+      <w:r>
+        <w:rPr>
+          <w:rFonts w:hint="eastAsia"/>
+          <w:sz w:val="24"/>
+        </w:rPr>
+        <w:t>均值化后的皮尔逊相关系数。</w:t>
+      </w:r>
+      <w:r>
+        <w:rPr>
+          <w:rFonts w:hint="eastAsia"/>
+          <w:sz w:val="24"/>
+        </w:rPr>
+        <w:t>通常</w:t>
+      </w:r>
+      <w:r>
+        <w:rPr>
+          <w:rFonts w:hint="eastAsia"/>
+          <w:sz w:val="24"/>
+        </w:rPr>
+        <w:t>我们觉得</w:t>
+      </w:r>
+      <w:r>
+        <w:rPr>
+          <w:rFonts w:hint="eastAsia"/>
+          <w:sz w:val="24"/>
+        </w:rPr>
+        <w:t>，</w:t>
+      </w:r>
+      <w:r>
+        <w:rPr>
+          <w:rFonts w:hint="eastAsia"/>
+          <w:sz w:val="24"/>
+        </w:rPr>
+        <w:t>“</w:t>
+      </w:r>
+      <w:r>
+        <w:rPr>
+          <w:rFonts w:hint="eastAsia"/>
+          <w:sz w:val="24"/>
+        </w:rPr>
+        <w:t>样本之间的相似度</w:t>
+      </w:r>
+      <w:r>
+        <w:rPr>
+          <w:rFonts w:hint="eastAsia"/>
+          <w:sz w:val="24"/>
+        </w:rPr>
+        <w:t>”</w:t>
+      </w:r>
+      <w:r>
+        <w:rPr>
+          <w:rFonts w:hint="eastAsia"/>
+          <w:sz w:val="24"/>
+        </w:rPr>
+        <w:t>与</w:t>
+      </w:r>
+      <w:r>
+        <w:rPr>
+          <w:rFonts w:hint="eastAsia"/>
+          <w:sz w:val="24"/>
+        </w:rPr>
+        <w:t>“</w:t>
+      </w:r>
+      <w:r>
+        <w:rPr>
+          <w:rFonts w:hint="eastAsia"/>
+          <w:sz w:val="24"/>
+        </w:rPr>
+        <w:t>特征之间的相关性</w:t>
+      </w:r>
+      <w:r>
+        <w:rPr>
+          <w:rFonts w:hint="eastAsia"/>
+          <w:sz w:val="24"/>
+        </w:rPr>
+        <w:t>”</w:t>
+      </w:r>
+      <w:r>
+        <w:rPr>
+          <w:rFonts w:hint="eastAsia"/>
+          <w:sz w:val="24"/>
+        </w:rPr>
+        <w:t>应该是风马牛不相及</w:t>
+      </w:r>
+      <w:r>
+        <w:rPr>
+          <w:rFonts w:hint="eastAsia"/>
+          <w:sz w:val="24"/>
+        </w:rPr>
+        <w:t>的</w:t>
+      </w:r>
+      <w:r>
+        <w:rPr>
+          <w:rFonts w:hint="eastAsia"/>
+          <w:sz w:val="24"/>
+        </w:rPr>
+        <w:t>，但此处我们看到了两者的共性。但是要注意，</w:t>
+      </w:r>
+      <w:r>
+        <w:rPr>
+          <w:rFonts w:hint="eastAsia"/>
+          <w:sz w:val="24"/>
+        </w:rPr>
+        <w:t>余弦相似度本身就是针对两个向量进行</w:t>
+      </w:r>
+      <w:r>
+        <w:rPr>
+          <w:rFonts w:hint="eastAsia"/>
+          <w:sz w:val="24"/>
+        </w:rPr>
+        <w:t>定义并进行</w:t>
+      </w:r>
+      <w:r>
+        <w:rPr>
+          <w:rFonts w:hint="eastAsia"/>
+          <w:sz w:val="24"/>
+        </w:rPr>
+        <w:t>计算的，而皮尔逊相关系数</w:t>
+      </w:r>
+      <w:r>
+        <w:rPr>
+          <w:rFonts w:hint="eastAsia"/>
+          <w:sz w:val="24"/>
+        </w:rPr>
+        <w:t>是</w:t>
+      </w:r>
+      <w:r>
+        <w:rPr>
+          <w:rFonts w:hint="eastAsia"/>
+          <w:sz w:val="24"/>
+        </w:rPr>
+        <w:t>针对</w:t>
+      </w:r>
+      <w:r>
+        <w:rPr>
+          <w:rFonts w:hint="eastAsia"/>
+          <w:sz w:val="24"/>
+        </w:rPr>
+        <w:t>两个</w:t>
+      </w:r>
+      <w:r>
+        <w:rPr>
+          <w:rFonts w:hint="eastAsia"/>
+          <w:sz w:val="24"/>
+        </w:rPr>
+        <w:t>随机变量进行定义的，</w:t>
+      </w:r>
+      <w:r>
+        <w:rPr>
+          <w:rFonts w:hint="eastAsia"/>
+          <w:sz w:val="24"/>
+        </w:rPr>
+        <w:t>只不过</w:t>
+      </w:r>
+      <w:r>
+        <w:rPr>
+          <w:rFonts w:hint="eastAsia"/>
+          <w:sz w:val="24"/>
+        </w:rPr>
+        <w:t>其计算是</w:t>
+      </w:r>
+      <w:r>
+        <w:rPr>
+          <w:rFonts w:hint="eastAsia"/>
+          <w:sz w:val="24"/>
+        </w:rPr>
+        <w:t>使用了随机变量的取值构成的向量，这其实是一种估计。</w:t>
+      </w:r>
+      <w:bookmarkStart w:id="0" w:name="_GoBack"/>
+      <w:bookmarkEnd w:id="0"/>
     </w:p>
     <w:p>
       <w:pPr>
         <w:pStyle w:val="30"/>
-        <w:rPr>
-          <w:rFonts w:hint="eastAsia"/>
-        </w:rPr>
       </w:pPr>
       <w:r>
         <w:rPr>
@@ -2036,7 +2025,6 @@
     <w:p>
       <w:pPr>
         <w:rPr>
-          <w:rFonts w:hint="eastAsia"/>
           <w:sz w:val="24"/>
         </w:rPr>
       </w:pPr>
@@ -2068,7 +2056,6 @@
         </w:rPr>
         <w:t>（又叫相对熵）来度量两个概率分布之间的相似度。</w:t>
       </w:r>
-      <w:proofErr w:type="gramStart"/>
       <w:r>
         <w:rPr>
           <w:rFonts w:hint="eastAsia"/>
@@ -2076,7 +2063,6 @@
         </w:rPr>
         <w:t>设对随机变量</w:t>
       </w:r>
-      <w:proofErr w:type="gramEnd"/>
       <w:r>
         <w:rPr>
           <w:rFonts w:hint="eastAsia"/>
@@ -2138,7 +2124,6 @@
       <w:pPr>
         <w:jc w:val="center"/>
         <w:rPr>
-          <w:rFonts w:hint="eastAsia"/>
           <w:sz w:val="24"/>
         </w:rPr>
       </w:pPr>
@@ -2148,10 +2133,10 @@
           <w:sz w:val="24"/>
         </w:rPr>
         <w:object w:dxaOrig="2520" w:dyaOrig="700">
-          <v:shape id="_x0000_i1042" type="#_x0000_t75" style="width:125.8pt;height:35.2pt" o:ole="">
+          <v:shape id="_x0000_i1038" type="#_x0000_t75" style="width:125.8pt;height:35.2pt" o:ole="">
             <v:imagedata r:id="rId39" o:title=""/>
           </v:shape>
-          <o:OLEObject Type="Embed" ProgID="Equation.DSMT4" ShapeID="_x0000_i1042" DrawAspect="Content" ObjectID="_1651604834" r:id="rId40"/>
+          <o:OLEObject Type="Embed" ProgID="Equation.DSMT4" ShapeID="_x0000_i1038" DrawAspect="Content" ObjectID="_1652162869" r:id="rId40"/>
         </w:object>
       </w:r>
     </w:p>
@@ -2174,10 +2159,10 @@
           <w:sz w:val="24"/>
         </w:rPr>
         <w:object w:dxaOrig="260" w:dyaOrig="360">
-          <v:shape id="_x0000_i1043" type="#_x0000_t75" style="width:13.05pt;height:18.2pt" o:ole="">
+          <v:shape id="_x0000_i1039" type="#_x0000_t75" style="width:13.05pt;height:18.2pt" o:ole="">
             <v:imagedata r:id="rId41" o:title=""/>
           </v:shape>
-          <o:OLEObject Type="Embed" ProgID="Equation.DSMT4" ShapeID="_x0000_i1043" DrawAspect="Content" ObjectID="_1651604835" r:id="rId42"/>
+          <o:OLEObject Type="Embed" ProgID="Equation.DSMT4" ShapeID="_x0000_i1039" DrawAspect="Content" ObjectID="_1652162870" r:id="rId42"/>
         </w:object>
       </w:r>
       <w:r>
@@ -2233,7 +2218,6 @@
     <w:p>
       <w:pPr>
         <w:rPr>
-          <w:rFonts w:hint="eastAsia"/>
           <w:sz w:val="24"/>
         </w:rPr>
       </w:pPr>
@@ -2395,9 +2379,6 @@
     <w:p>
       <w:pPr>
         <w:pStyle w:val="30"/>
-        <w:rPr>
-          <w:rFonts w:hint="eastAsia"/>
-        </w:rPr>
       </w:pPr>
       <w:r>
         <w:rPr>
@@ -2411,8 +2392,6 @@
         </w:rPr>
         <w:t>性</w:t>
       </w:r>
-      <w:bookmarkStart w:id="0" w:name="_GoBack"/>
-      <w:bookmarkEnd w:id="0"/>
       <w:r>
         <w:rPr>
           <w:rFonts w:hint="eastAsia"/>
@@ -2423,7 +2402,6 @@
     <w:p>
       <w:pPr>
         <w:rPr>
-          <w:rFonts w:hint="eastAsia"/>
           <w:sz w:val="24"/>
         </w:rPr>
       </w:pPr>
@@ -2434,21 +2412,12 @@
         </w:rPr>
         <w:t>通常使用</w:t>
       </w:r>
-      <w:proofErr w:type="gramStart"/>
-      <w:r>
-        <w:rPr>
-          <w:rFonts w:hint="eastAsia"/>
-          <w:sz w:val="24"/>
-        </w:rPr>
-        <w:t>杰卡德距离</w:t>
-      </w:r>
-      <w:proofErr w:type="gramEnd"/>
-      <w:r>
-        <w:rPr>
-          <w:rFonts w:hint="eastAsia"/>
-          <w:sz w:val="24"/>
-        </w:rPr>
-        <w:t>来度量两集合间的相似度。设两个集合</w:t>
+      <w:r>
+        <w:rPr>
+          <w:rFonts w:hint="eastAsia"/>
+          <w:sz w:val="24"/>
+        </w:rPr>
+        <w:t>杰卡德距离来度量两集合间的相似度。设两个集合</w:t>
       </w:r>
       <w:r>
         <w:rPr>
@@ -2476,23 +2445,7 @@
           <w:rFonts w:hint="eastAsia"/>
           <w:sz w:val="24"/>
         </w:rPr>
-        <w:t>，它们的</w:t>
-      </w:r>
-      <w:proofErr w:type="gramStart"/>
-      <w:r>
-        <w:rPr>
-          <w:rFonts w:hint="eastAsia"/>
-          <w:sz w:val="24"/>
-        </w:rPr>
-        <w:t>杰卡德距离</w:t>
-      </w:r>
-      <w:proofErr w:type="gramEnd"/>
-      <w:r>
-        <w:rPr>
-          <w:rFonts w:hint="eastAsia"/>
-          <w:sz w:val="24"/>
-        </w:rPr>
-        <w:t>为：</w:t>
+        <w:t>，它们的杰卡德距离为：</w:t>
       </w:r>
     </w:p>
     <w:p>
@@ -2507,10 +2460,10 @@
           <w:position w:val="-32"/>
         </w:rPr>
         <w:object w:dxaOrig="2400" w:dyaOrig="740">
-          <v:shape id="_x0000_i1041" type="#_x0000_t75" style="width:119.85pt;height:37.2pt" o:ole="">
+          <v:shape id="_x0000_i1040" type="#_x0000_t75" style="width:119.85pt;height:37.2pt" o:ole="">
             <v:imagedata r:id="rId43" o:title=""/>
           </v:shape>
-          <o:OLEObject Type="Embed" ProgID="Equation.DSMT4" ShapeID="_x0000_i1041" DrawAspect="Content" ObjectID="_1651604836" r:id="rId44"/>
+          <o:OLEObject Type="Embed" ProgID="Equation.DSMT4" ShapeID="_x0000_i1040" DrawAspect="Content" ObjectID="_1652162871" r:id="rId44"/>
         </w:object>
       </w:r>
     </w:p>
@@ -3734,7 +3687,7 @@
 </file>
 
 <file path=customXml/itemProps1.xml><?xml version="1.0" encoding="utf-8"?>
-<ds:datastoreItem xmlns:ds="http://schemas.openxmlformats.org/officeDocument/2006/customXml" ds:itemID="{5D8B6229-8048-466F-83BB-BDEFDA0A6F8F}">
+<ds:datastoreItem xmlns:ds="http://schemas.openxmlformats.org/officeDocument/2006/customXml" ds:itemID="{3E274A50-CE20-457B-9795-44DE8723A122}">
   <ds:schemaRefs>
     <ds:schemaRef ds:uri="http://schemas.openxmlformats.org/officeDocument/2006/bibliography"/>
   </ds:schemaRefs>
